--- a/第一组_郑仕博_苏泳豪_陈奕嘉/个人报告/个人报告_郑仕博.docx
+++ b/第一组_郑仕博_苏泳豪_陈奕嘉/个人报告/个人报告_郑仕博.docx
@@ -244,17 +244,7 @@
           <w:szCs w:val="32"/>
           <w:u w:val="single"/>
         </w:rPr>
-        <w:t xml:space="preserve">          </w:t>
-      </w:r>
-      <w:r>
-        <w:rPr>
-          <w:rFonts w:ascii="宋体" w:hAnsi="宋体" w:hint="eastAsia"/>
-          <w:b/>
-          <w:sz w:val="28"/>
-          <w:szCs w:val="32"/>
-          <w:u w:val="single"/>
-        </w:rPr>
-        <w:t xml:space="preserve">   </w:t>
+        <w:t xml:space="preserve">             </w:t>
       </w:r>
       <w:r>
         <w:rPr>
@@ -578,7 +568,7 @@
         <w:spacing w:line="720" w:lineRule="auto"/>
         <w:ind w:firstLineChars="98" w:firstLine="274"/>
         <w:rPr>
-          <w:rFonts w:ascii="宋体" w:hAnsi="宋体" w:hint="eastAsia"/>
+          <w:rFonts w:ascii="宋体" w:hAnsi="宋体"/>
           <w:b/>
           <w:sz w:val="28"/>
           <w:szCs w:val="32"/>
@@ -610,17 +600,7 @@
           <w:szCs w:val="32"/>
           <w:u w:val="single"/>
         </w:rPr>
-        <w:t xml:space="preserve">            </w:t>
-      </w:r>
-      <w:r>
-        <w:rPr>
-          <w:rFonts w:ascii="宋体" w:hAnsi="宋体" w:hint="eastAsia"/>
-          <w:b/>
-          <w:sz w:val="28"/>
-          <w:szCs w:val="32"/>
-          <w:u w:val="single"/>
-        </w:rPr>
-        <w:t xml:space="preserve">    </w:t>
+        <w:t xml:space="preserve">                </w:t>
       </w:r>
       <w:r>
         <w:rPr>
@@ -698,84 +678,54 @@
           <w:szCs w:val="32"/>
           <w:u w:val="single"/>
         </w:rPr>
-        <w:t xml:space="preserve">  </w:t>
-      </w:r>
-      <w:r>
-        <w:rPr>
-          <w:rFonts w:ascii="宋体" w:hAnsi="宋体" w:hint="eastAsia"/>
+        <w:t xml:space="preserve">  2023151610075</w:t>
+      </w:r>
+      <w:r>
+        <w:rPr>
+          <w:rFonts w:ascii="宋体" w:hAnsi="宋体"/>
           <w:b/>
           <w:sz w:val="28"/>
           <w:szCs w:val="32"/>
           <w:u w:val="single"/>
         </w:rPr>
-        <w:t>2023151610075</w:t>
-      </w:r>
-      <w:r>
-        <w:rPr>
-          <w:rFonts w:ascii="宋体" w:hAnsi="宋体"/>
+        <w:t xml:space="preserve">     </w:t>
+      </w:r>
+      <w:r>
+        <w:rPr>
+          <w:rFonts w:ascii="宋体" w:hAnsi="宋体" w:hint="eastAsia"/>
+          <w:b/>
+          <w:sz w:val="28"/>
+          <w:szCs w:val="32"/>
+        </w:rPr>
+        <w:t>年</w:t>
+      </w:r>
+      <w:r>
+        <w:rPr>
+          <w:rFonts w:ascii="宋体" w:hAnsi="宋体" w:hint="eastAsia"/>
+          <w:b/>
+          <w:sz w:val="28"/>
+          <w:szCs w:val="32"/>
+        </w:rPr>
+        <w:t xml:space="preserve">    </w:t>
+      </w:r>
+      <w:r>
+        <w:rPr>
+          <w:rFonts w:ascii="宋体" w:hAnsi="宋体" w:hint="eastAsia"/>
+          <w:b/>
+          <w:sz w:val="28"/>
+          <w:szCs w:val="32"/>
+        </w:rPr>
+        <w:t>级</w:t>
+      </w:r>
+      <w:r>
+        <w:rPr>
+          <w:rFonts w:ascii="宋体" w:hAnsi="宋体" w:hint="eastAsia"/>
           <w:b/>
           <w:sz w:val="28"/>
           <w:szCs w:val="32"/>
           <w:u w:val="single"/>
         </w:rPr>
-        <w:t xml:space="preserve">     </w:t>
-      </w:r>
-      <w:r>
-        <w:rPr>
-          <w:rFonts w:ascii="宋体" w:hAnsi="宋体" w:hint="eastAsia"/>
-          <w:b/>
-          <w:sz w:val="28"/>
-          <w:szCs w:val="32"/>
-        </w:rPr>
-        <w:t>年</w:t>
-      </w:r>
-      <w:r>
-        <w:rPr>
-          <w:rFonts w:ascii="宋体" w:hAnsi="宋体" w:hint="eastAsia"/>
-          <w:b/>
-          <w:sz w:val="28"/>
-          <w:szCs w:val="32"/>
-        </w:rPr>
-        <w:t xml:space="preserve">    </w:t>
-      </w:r>
-      <w:r>
-        <w:rPr>
-          <w:rFonts w:ascii="宋体" w:hAnsi="宋体" w:hint="eastAsia"/>
-          <w:b/>
-          <w:sz w:val="28"/>
-          <w:szCs w:val="32"/>
-        </w:rPr>
-        <w:t>级</w:t>
-      </w:r>
-      <w:r>
-        <w:rPr>
-          <w:rFonts w:ascii="宋体" w:hAnsi="宋体" w:hint="eastAsia"/>
-          <w:b/>
-          <w:sz w:val="28"/>
-          <w:szCs w:val="32"/>
-          <w:u w:val="single"/>
-        </w:rPr>
-        <w:t xml:space="preserve">    </w:t>
-      </w:r>
-      <w:r>
-        <w:rPr>
-          <w:rFonts w:ascii="宋体" w:hAnsi="宋体" w:hint="eastAsia"/>
-          <w:b/>
-          <w:sz w:val="28"/>
-          <w:szCs w:val="32"/>
-          <w:u w:val="single"/>
-        </w:rPr>
-        <w:t>2023</w:t>
-      </w:r>
-      <w:r>
-        <w:rPr>
-          <w:rFonts w:ascii="宋体" w:hAnsi="宋体" w:hint="eastAsia"/>
-          <w:b/>
-          <w:sz w:val="28"/>
-          <w:szCs w:val="32"/>
-          <w:u w:val="single"/>
-        </w:rPr>
-        <w:t xml:space="preserve">    </w:t>
+        <w:t xml:space="preserve">    2023    </w:t>
       </w:r>
       <w:r>
         <w:rPr>
@@ -818,57 +768,12 @@
           <w:sz w:val="28"/>
           <w:szCs w:val="32"/>
         </w:rPr>
-        <w:t>2025</w:t>
+        <w:t xml:space="preserve">2025 年 6  月 27  </w:t>
       </w:r>
       <w:r>
         <w:rPr>
           <w:rFonts w:hint="eastAsia"/>
           <w:b/>
-          <w:sz w:val="28"/>
-          <w:szCs w:val="32"/>
-        </w:rPr>
-        <w:t xml:space="preserve"> 年 </w:t>
-      </w:r>
-      <w:r>
-        <w:rPr>
-          <w:rFonts w:hint="eastAsia"/>
-          <w:b/>
-          <w:sz w:val="28"/>
-          <w:szCs w:val="32"/>
-        </w:rPr>
-        <w:t>6</w:t>
-      </w:r>
-      <w:r>
-        <w:rPr>
-          <w:rFonts w:hint="eastAsia"/>
-          <w:b/>
-          <w:sz w:val="28"/>
-          <w:szCs w:val="32"/>
-        </w:rPr>
-        <w:t xml:space="preserve">  月 </w:t>
-      </w:r>
-      <w:r>
-        <w:rPr>
-          <w:rFonts w:hint="eastAsia"/>
-          <w:b/>
-          <w:sz w:val="28"/>
-          <w:szCs w:val="32"/>
-        </w:rPr>
-        <w:t>27</w:t>
-      </w:r>
-      <w:r>
-        <w:rPr>
-          <w:rFonts w:hint="eastAsia"/>
-          <w:b/>
-          <w:sz w:val="28"/>
-          <w:szCs w:val="32"/>
-        </w:rPr>
-        <w:t xml:space="preserve">  </w:t>
-      </w:r>
-      <w:r>
-        <w:rPr>
-          <w:rFonts w:hint="eastAsia"/>
-          <w:b/>
           <w:bCs/>
           <w:sz w:val="28"/>
           <w:szCs w:val="32"/>
@@ -884,13 +789,7 @@
         </w:rPr>
       </w:pPr>
     </w:p>
-    <w:p>
-      <w:pPr>
-        <w:rPr>
-          <w:rFonts w:hint="eastAsia"/>
-        </w:rPr>
-      </w:pPr>
-    </w:p>
+    <w:p/>
     <w:p>
       <w:pPr>
         <w:pStyle w:val="4"/>
@@ -1253,74 +1152,80 @@
       <w:pPr>
         <w:pStyle w:val="ae"/>
         <w:ind w:firstLine="360"/>
+      </w:pPr>
+      <w:r>
+        <w:rPr>
+          <w:b/>
+          <w:bCs/>
+        </w:rPr>
+        <w:t>处理结果：</w:t>
+      </w:r>
+      <w:r>
+        <w:t xml:space="preserve"> 我们考虑使用更新的权重，并深入研究框架对扩散模型生成的影响。在Week 7，我们与组员一起进行了</w:t>
+      </w:r>
+      <w:proofErr w:type="spellStart"/>
+      <w:r>
+        <w:t>AnyText</w:t>
+      </w:r>
+      <w:proofErr w:type="spellEnd"/>
+      <w:r>
+        <w:t>框架的调节，并与苏泳豪进行了扩散模型的训练</w:t>
+      </w:r>
+      <w:r>
         <w:rPr>
           <w:rFonts w:hint="eastAsia"/>
         </w:rPr>
+        <w:t>。</w:t>
+      </w:r>
+    </w:p>
+    <w:p>
+      <w:pPr>
+        <w:pStyle w:val="ae"/>
+        <w:ind w:firstLine="360"/>
       </w:pPr>
       <w:r>
         <w:rPr>
           <w:b/>
           <w:bCs/>
         </w:rPr>
+        <w:t>模型效果未达到预期（Week 7）：</w:t>
+      </w:r>
+      <w:r>
+        <w:t xml:space="preserve"> 尽管进行了调节和训练，模型效果仍未达到预期。</w:t>
+      </w:r>
+    </w:p>
+    <w:p>
+      <w:pPr>
+        <w:pStyle w:val="ae"/>
+        <w:ind w:firstLine="360"/>
+      </w:pPr>
+      <w:r>
+        <w:rPr>
+          <w:b/>
+          <w:bCs/>
+        </w:rPr>
         <w:t>处理结果：</w:t>
       </w:r>
       <w:r>
-        <w:t xml:space="preserve"> 我们考虑使用更新的权重，并深入研究框架对扩散模型生成的影响。在Week 7，我们与组员一起进行了</w:t>
-      </w:r>
-      <w:proofErr w:type="spellStart"/>
-      <w:r>
-        <w:t>AnyText</w:t>
-      </w:r>
-      <w:proofErr w:type="spellEnd"/>
-      <w:r>
-        <w:t>框架的调节，并与苏泳豪进行了扩散模型的训练</w:t>
+        <w:t xml:space="preserve"> 我</w:t>
       </w:r>
       <w:r>
         <w:rPr>
           <w:rFonts w:hint="eastAsia"/>
         </w:rPr>
-        <w:t>。</w:t>
-      </w:r>
-    </w:p>
-    <w:p>
-      <w:pPr>
-        <w:pStyle w:val="ae"/>
-        <w:ind w:firstLine="360"/>
+        <w:t>最终</w:t>
+      </w:r>
+      <w:r>
         <w:rPr>
           <w:rFonts w:hint="eastAsia"/>
         </w:rPr>
-      </w:pPr>
-      <w:r>
-        <w:rPr>
-          <w:b/>
-          <w:bCs/>
-        </w:rPr>
-        <w:t>模型效果未达到预期（Week 7）：</w:t>
-      </w:r>
-      <w:r>
-        <w:t xml:space="preserve"> 尽管进行了调节和训练，模型效果仍未达到预期。</w:t>
-      </w:r>
-    </w:p>
-    <w:p>
-      <w:pPr>
-        <w:pStyle w:val="ae"/>
-        <w:ind w:firstLine="360"/>
-      </w:pPr>
-      <w:r>
-        <w:rPr>
-          <w:b/>
-          <w:bCs/>
-        </w:rPr>
-        <w:t>处理结果：</w:t>
-      </w:r>
-      <w:r>
-        <w:t xml:space="preserve"> 我</w:t>
+        <w:t>和组员</w:t>
       </w:r>
       <w:r>
         <w:rPr>
           <w:rFonts w:hint="eastAsia"/>
         </w:rPr>
-        <w:t>最终对扩散模型进行了针对性的训练</w:t>
+        <w:t>对扩散模型进行了针对性的训练</w:t>
       </w:r>
       <w:r>
         <w:t>，并计划将其上传至</w:t>
@@ -1605,7 +1510,16 @@
         <w:t>4.</w:t>
       </w:r>
       <w:r>
-        <w:t xml:space="preserve"> 参与项目过程的体会与项目评价</w:t>
+        <w:t xml:space="preserve"> 参与项目过程的体会与</w:t>
+      </w:r>
+      <w:r>
+        <w:rPr>
+          <w:rFonts w:hint="eastAsia"/>
+        </w:rPr>
+        <w:t>自我</w:t>
+      </w:r>
+      <w:r>
+        <w:t>评价</w:t>
       </w:r>
     </w:p>
     <w:p>
@@ -1698,10 +1612,18 @@
       </w:pPr>
       <w:r>
         <w:rPr>
+          <w:rFonts w:hint="eastAsia"/>
           <w:b/>
           <w:bCs/>
         </w:rPr>
-        <w:t>项目评价：</w:t>
+        <w:t>自我</w:t>
+      </w:r>
+      <w:r>
+        <w:rPr>
+          <w:b/>
+          <w:bCs/>
+        </w:rPr>
+        <w:t>评价：</w:t>
       </w:r>
     </w:p>
     <w:p>
@@ -1710,227 +1632,50 @@
         <w:ind w:firstLine="420"/>
       </w:pPr>
       <w:r>
-        <w:t>我认为本项目取得了显著的成果，并在多个方面展现出其价值和创新性。</w:t>
-      </w:r>
-    </w:p>
-    <w:p>
-      <w:pPr>
-        <w:pStyle w:val="ae"/>
-      </w:pPr>
-      <w:r>
-        <w:rPr>
-          <w:b/>
-          <w:bCs/>
-        </w:rPr>
-        <w:t>优点：</w:t>
-      </w:r>
-    </w:p>
-    <w:p>
-      <w:pPr>
-        <w:pStyle w:val="ae"/>
-        <w:numPr>
-          <w:ilvl w:val="0"/>
-          <w:numId w:val="3"/>
-        </w:numPr>
-      </w:pPr>
-      <w:r>
-        <w:rPr>
-          <w:b/>
-          <w:bCs/>
-        </w:rPr>
-        <w:t>高度个性化与创新性：</w:t>
-      </w:r>
-      <w:r>
-        <w:t xml:space="preserve"> 项目的核心创新点在于实现了高度的个性化定制，能够让用户轻松设计独特的文创图像作品。通过创新的文字渲染模型，它革新了图片修改的应用场景，并支持对图片中文字的便捷编辑，满足了当前市场对个性化文创产品的迫切需求。</w:t>
-      </w:r>
-    </w:p>
-    <w:p>
-      <w:pPr>
-        <w:pStyle w:val="ae"/>
-        <w:numPr>
-          <w:ilvl w:val="0"/>
-          <w:numId w:val="3"/>
-        </w:numPr>
-      </w:pPr>
-      <w:r>
-        <w:rPr>
-          <w:b/>
-          <w:bCs/>
-        </w:rPr>
-        <w:t>技术路线清晰且先进：</w:t>
-      </w:r>
-      <w:r>
-        <w:t xml:space="preserve"> 项目基于阿里云开源的</w:t>
+        <w:t>在本次项目中，我不仅担任了项目组长，更作为技术核心成员，深度参与并推动了从模型研究到系统部署的整个生命周期。</w:t>
+      </w:r>
+    </w:p>
+    <w:p>
+      <w:pPr>
+        <w:pStyle w:val="ae"/>
+        <w:ind w:firstLine="420"/>
+      </w:pPr>
+      <w:r>
+        <w:t xml:space="preserve">在技术攻坚方面，我主导了项目最关键的生成模型训练工作。面对模型过拟合等技术难题，我主动查阅前沿文献，结合实践经验提出了多项改进策略。当初代模型效果未达预期时，我迅速组织团队开展问题复盘，敏锐定位瓶颈，灵活调整技术路线，最终成功训练出性能优异的最终版本模型，并上传至 </w:t>
       </w:r>
       <w:proofErr w:type="spellStart"/>
       <w:r>
-        <w:t>AnyText</w:t>
+        <w:t>ModelScope</w:t>
       </w:r>
       <w:proofErr w:type="spellEnd"/>
       <w:r>
-        <w:t>模型框架进行开发与扩展，结合了SD1.5的图像扩散模型与文本控制机制，技术选型先进且合理。通过模型微调与优化，使其更好地适应中文应用场景，展现了团队在AI前沿技术应用方面的能力。</w:t>
-      </w:r>
-    </w:p>
-    <w:p>
-      <w:pPr>
-        <w:pStyle w:val="ae"/>
-        <w:numPr>
-          <w:ilvl w:val="0"/>
-          <w:numId w:val="3"/>
-        </w:numPr>
-      </w:pPr>
-      <w:r>
-        <w:rPr>
-          <w:b/>
-          <w:bCs/>
-        </w:rPr>
-        <w:t>系统功能完善：</w:t>
-      </w:r>
-      <w:r>
-        <w:t xml:space="preserve"> 系统实现了文字到图片生成和图片文字编辑两大核心功能，并且通过</w:t>
+        <w:t>，为整个系统奠定了坚实的技术基础。此外，我编写</w:t>
+      </w:r>
+      <w:r>
+        <w:rPr>
+          <w:rFonts w:hint="eastAsia"/>
+        </w:rPr>
+        <w:t>了</w:t>
+      </w:r>
+      <w:r>
+        <w:t>模型评估脚本并将其开源在 GitHub 上，展现了良好的工程规范意识与开源精神。</w:t>
+      </w:r>
+    </w:p>
+    <w:p>
+      <w:pPr>
+        <w:pStyle w:val="ae"/>
+        <w:ind w:firstLine="420"/>
+      </w:pPr>
+      <w:r>
+        <w:t xml:space="preserve">在工程实现与部署方面，我致力于推动算法走向实际应用。我积极参与前后端开发工作，并使用 </w:t>
       </w:r>
       <w:proofErr w:type="spellStart"/>
       <w:r>
-        <w:t>Gradio</w:t>
+        <w:t>Dockerfile</w:t>
       </w:r>
       <w:proofErr w:type="spellEnd"/>
       <w:r>
-        <w:t>搭建了直观易用的Web交互界面，方便用户体验。同时，项目还支持结果的预览、调整、保存和分享，功能设计全面。</w:t>
-      </w:r>
-    </w:p>
-    <w:p>
-      <w:pPr>
-        <w:pStyle w:val="ae"/>
-        <w:numPr>
-          <w:ilvl w:val="0"/>
-          <w:numId w:val="3"/>
-        </w:numPr>
-      </w:pPr>
-      <w:r>
-        <w:rPr>
-          <w:b/>
-          <w:bCs/>
-        </w:rPr>
-        <w:t>成果可转化性强：</w:t>
-      </w:r>
-      <w:r>
-        <w:t xml:space="preserve"> 项目已产出实际可用的系统，并成功申请了软件著作权。这表明项目不仅停留在理论研究层面，更具备实际应用和市场推广的潜力。</w:t>
-      </w:r>
-    </w:p>
-    <w:p>
-      <w:pPr>
-        <w:pStyle w:val="ae"/>
-        <w:numPr>
-          <w:ilvl w:val="0"/>
-          <w:numId w:val="3"/>
-        </w:numPr>
-      </w:pPr>
-      <w:r>
-        <w:rPr>
-          <w:b/>
-          <w:bCs/>
-        </w:rPr>
-        <w:t>规范化管理与协作：</w:t>
-      </w:r>
-      <w:r>
-        <w:t xml:space="preserve"> 项目在管理和协作过程中充分利用了多种项目管理与协作工具，如GitHub进行代码与文档管理，</w:t>
-      </w:r>
-      <w:proofErr w:type="spellStart"/>
-      <w:r>
-        <w:t>ModelScope</w:t>
-      </w:r>
-      <w:proofErr w:type="spellEnd"/>
-      <w:r>
-        <w:t>和Docker Hub进行模型与容器管理，LaTeX进行文档编写，提升了团队的沟通效率和项目推进效率。</w:t>
-      </w:r>
-    </w:p>
-    <w:p>
-      <w:pPr>
-        <w:pStyle w:val="ae"/>
-      </w:pPr>
-      <w:r>
-        <w:rPr>
-          <w:b/>
-          <w:bCs/>
-        </w:rPr>
-        <w:t>不足：</w:t>
-      </w:r>
-    </w:p>
-    <w:p>
-      <w:pPr>
-        <w:pStyle w:val="ae"/>
-        <w:numPr>
-          <w:ilvl w:val="0"/>
-          <w:numId w:val="4"/>
-        </w:numPr>
-      </w:pPr>
-      <w:r>
-        <w:rPr>
-          <w:b/>
-          <w:bCs/>
-        </w:rPr>
-        <w:t>计算资源受限：</w:t>
-      </w:r>
-      <w:r>
-        <w:t xml:space="preserve"> 项目在关键的模型训练环节受到了计算资源的严重制约，特别是文字控制框架的训练，由于算力限制（至少需要8卡V100），训练效果未达到预期。这导致了文字生成正确率没有显著提升。</w:t>
-      </w:r>
-    </w:p>
-    <w:p>
-      <w:pPr>
-        <w:pStyle w:val="ae"/>
-        <w:numPr>
-          <w:ilvl w:val="0"/>
-          <w:numId w:val="4"/>
-        </w:numPr>
-      </w:pPr>
-      <w:r>
-        <w:rPr>
-          <w:b/>
-          <w:bCs/>
-        </w:rPr>
-        <w:t>模型功能仍有提升空间：</w:t>
-      </w:r>
-      <w:r>
-        <w:t xml:space="preserve"> 现有模型在文字更多方面的控制上仍有待加强，例如缺乏对字体、颜色等更精细的控制。同时，对中文的支持仍需进一步优化。</w:t>
-      </w:r>
-    </w:p>
-    <w:p>
-      <w:pPr>
-        <w:pStyle w:val="ae"/>
-        <w:numPr>
-          <w:ilvl w:val="0"/>
-          <w:numId w:val="4"/>
-        </w:numPr>
-      </w:pPr>
-      <w:r>
-        <w:rPr>
-          <w:b/>
-          <w:bCs/>
-        </w:rPr>
-        <w:t>部署优化空间：</w:t>
-      </w:r>
-      <w:r>
-        <w:t xml:space="preserve"> </w:t>
-      </w:r>
-      <w:proofErr w:type="spellStart"/>
-      <w:r>
-        <w:t>ModelScope</w:t>
-      </w:r>
-      <w:proofErr w:type="spellEnd"/>
-      <w:r>
-        <w:t>上无法持久化存储的问题导致每次启动速度较慢，影响了用户体验，未来需要进一步解决部署的效率问题。</w:t>
-      </w:r>
-    </w:p>
-    <w:p>
-      <w:pPr>
-        <w:pStyle w:val="ae"/>
-      </w:pPr>
-      <w:r>
-        <w:rPr>
-          <w:b/>
-          <w:bCs/>
-        </w:rPr>
-        <w:t>展望：</w:t>
+        <w:t xml:space="preserve"> 封装项目环境，解决了因网络环境差异带来的部署障碍，成功将应用上传至 Docker Hub。这一过程充分体现了我对软件工程流程的深刻理解和实际掌控能力。</w:t>
       </w:r>
     </w:p>
     <w:p>
@@ -1939,20 +1684,7 @@
         <w:ind w:firstLine="420"/>
       </w:pPr>
       <w:r>
-        <w:t>尽管存在一些不足，但本项目为未来的发展奠定了坚实的基础。</w:t>
-      </w:r>
-      <w:r>
-        <w:rPr>
-          <w:rFonts w:hint="eastAsia"/>
-        </w:rPr>
-        <w:t>我们</w:t>
-      </w:r>
-      <w:r>
-        <w:t>已计划未来采用性能更优的AnyText2模型，该模型增加了字体选择功能，有望解决</w:t>
-      </w:r>
-      <w:r>
-        <w:lastRenderedPageBreak/>
-        <w:t>当前模型对字体控制不足的问题。同时，我们计划在编辑板块补充更多精美的图片素材，以激发用户创作灵感，进一步提升用户体验。这些展望表明团队对项目的未来发展充满信心，并已明确了后续的优化方向。</w:t>
+        <w:t>在项目文档与规范化建设方面，我也始终保持高标准。为提升文档质量与专业性，我使用 LaTeX 重新编排了系统概述与需求分析文档，并在项目收尾阶段主动补充技术难点说明，确保项目资料全面、清晰、具有复用价值。</w:t>
       </w:r>
     </w:p>
     <w:p>
@@ -1961,7 +1693,7 @@
         <w:ind w:firstLine="420"/>
       </w:pPr>
       <w:r>
-        <w:t>总而言之，本次项目经历让我对AI技术在实际应用中的潜力和挑战有了深刻的认识。我不仅在技术能力上得到了锤炼，更在团队协作、问题解决和项目管理方面积累了宝贵经验，为我未来的学习和职业发展奠定了坚实基础。</w:t>
+        <w:t>通过本项目，我不仅深化了在生成式 AI 方向上的技术能力，也全面锤炼了我的项目管理能力、系统化思维和工程落地能力。在协作中，我展现出强烈的责任心和技术领导力；在面对问题时，我始终保持敏锐洞察力与解决问题的主动性。</w:t>
       </w:r>
     </w:p>
     <w:p/>
@@ -2630,7 +2362,7 @@
     <w:lsdException w:name="E-mail Signature" w:semiHidden="1" w:unhideWhenUsed="1"/>
     <w:lsdException w:name="HTML Top of Form" w:semiHidden="1" w:unhideWhenUsed="1"/>
     <w:lsdException w:name="HTML Bottom of Form" w:semiHidden="1" w:unhideWhenUsed="1"/>
-    <w:lsdException w:name="Normal (Web)" w:semiHidden="1" w:uiPriority="0" w:unhideWhenUsed="1" w:qFormat="1"/>
+    <w:lsdException w:name="Normal (Web)" w:semiHidden="1" w:unhideWhenUsed="1" w:qFormat="1"/>
     <w:lsdException w:name="HTML Acronym" w:semiHidden="1" w:unhideWhenUsed="1"/>
     <w:lsdException w:name="HTML Address" w:semiHidden="1" w:unhideWhenUsed="1"/>
     <w:lsdException w:name="HTML Cite" w:semiHidden="1" w:unhideWhenUsed="1"/>
@@ -3437,6 +3169,7 @@
   <w:style w:type="paragraph" w:styleId="ae">
     <w:name w:val="Normal (Web)"/>
     <w:basedOn w:val="a"/>
+    <w:uiPriority w:val="99"/>
     <w:unhideWhenUsed/>
     <w:qFormat/>
     <w:rsid w:val="002877B4"/>
@@ -3484,6 +3217,16 @@
       <w:lang w:eastAsia="en-US" w:bidi="en-US"/>
       <w14:ligatures w14:val="none"/>
     </w:rPr>
+  </w:style>
+  <w:style w:type="character" w:customStyle="1" w:styleId="citation-59">
+    <w:name w:val="citation-59"/>
+    <w:basedOn w:val="a0"/>
+    <w:rsid w:val="002C32D4"/>
+  </w:style>
+  <w:style w:type="character" w:customStyle="1" w:styleId="citation-58">
+    <w:name w:val="citation-58"/>
+    <w:basedOn w:val="a0"/>
+    <w:rsid w:val="002C32D4"/>
   </w:style>
 </w:styles>
 </file>
